--- a/Important.docx
+++ b/Important.docx
@@ -55,21 +55,7 @@
         <w:rPr>
           <w:rFonts w:ascii="Bookman Old Style" w:hAnsi="Bookman Old Style"/>
         </w:rPr>
-        <w:t xml:space="preserve">But with Async, when you go to the restaurant, where </w:t>
-      </w:r>
-      <w:proofErr w:type="spellStart"/>
-      <w:r>
-        <w:rPr>
-          <w:rFonts w:ascii="Bookman Old Style" w:hAnsi="Bookman Old Style"/>
-        </w:rPr>
-        <w:t>self service</w:t>
-      </w:r>
-      <w:proofErr w:type="spellEnd"/>
-      <w:r>
-        <w:rPr>
-          <w:rFonts w:ascii="Bookman Old Style" w:hAnsi="Bookman Old Style"/>
-        </w:rPr>
-        <w:t xml:space="preserve"> is in place, there you get the token or bill when you </w:t>
+        <w:t xml:space="preserve">But with Async, when you go to the restaurant, where self service is in place, there you get the token or bill when you </w:t>
       </w:r>
       <w:r>
         <w:rPr>
@@ -149,21 +135,7 @@
         <w:rPr>
           <w:rFonts w:ascii="Bookman Old Style" w:hAnsi="Bookman Old Style"/>
         </w:rPr>
-        <w:t xml:space="preserve">In case of </w:t>
-      </w:r>
-      <w:proofErr w:type="gramStart"/>
-      <w:r>
-        <w:rPr>
-          <w:rFonts w:ascii="Bookman Old Style" w:hAnsi="Bookman Old Style"/>
-        </w:rPr>
-        <w:t>a</w:t>
-      </w:r>
-      <w:proofErr w:type="gramEnd"/>
-      <w:r>
-        <w:rPr>
-          <w:rFonts w:ascii="Bookman Old Style" w:hAnsi="Bookman Old Style"/>
-        </w:rPr>
-        <w:t xml:space="preserve"> asynchronous API call, where we need to upload a large file or data, say 1GB, then we need to send out the response as 202(Accepted), instead of 200(OK).</w:t>
+        <w:t>In case of a asynchronous API call, where we need to upload a large file or data, say 1GB, then we need to send out the response as 202(Accepted), instead of 200(OK).</w:t>
       </w:r>
     </w:p>
     <w:p>
@@ -189,21 +161,7 @@
         <w:rPr>
           <w:rFonts w:ascii="Bookman Old Style" w:hAnsi="Bookman Old Style"/>
         </w:rPr>
-        <w:t xml:space="preserve">And with that token, we can request the status of the uploading of that file, what is the status of that which would either Failed, Completed or </w:t>
-      </w:r>
-      <w:proofErr w:type="gramStart"/>
-      <w:r>
-        <w:rPr>
-          <w:rFonts w:ascii="Bookman Old Style" w:hAnsi="Bookman Old Style"/>
-        </w:rPr>
-        <w:t>In</w:t>
-      </w:r>
-      <w:proofErr w:type="gramEnd"/>
-      <w:r>
-        <w:rPr>
-          <w:rFonts w:ascii="Bookman Old Style" w:hAnsi="Bookman Old Style"/>
-        </w:rPr>
-        <w:t xml:space="preserve"> progress.</w:t>
+        <w:t>And with that token, we can request the status of the uploading of that file, what is the status of that which would either Failed, Completed or In progress.</w:t>
       </w:r>
     </w:p>
     <w:p>
@@ -334,21 +292,7 @@
         <w:rPr>
           <w:rFonts w:ascii="Bookman Old Style" w:hAnsi="Bookman Old Style"/>
         </w:rPr>
-        <w:t xml:space="preserve"> http status code 303, which tells that operation has been completed and resource has been uploaded on a specific location, which has been shared in the </w:t>
-      </w:r>
-      <w:proofErr w:type="spellStart"/>
-      <w:r>
-        <w:rPr>
-          <w:rFonts w:ascii="Bookman Old Style" w:hAnsi="Bookman Old Style"/>
-        </w:rPr>
-        <w:t>httpheader</w:t>
-      </w:r>
-      <w:proofErr w:type="spellEnd"/>
-      <w:r>
-        <w:rPr>
-          <w:rFonts w:ascii="Bookman Old Style" w:hAnsi="Bookman Old Style"/>
-        </w:rPr>
-        <w:t xml:space="preserve"> response of the API call.</w:t>
+        <w:t xml:space="preserve"> http status code 303, which tells that operation has been completed and resource has been uploaded on a specific location, which has been shared in the httpheader response of the API call.</w:t>
       </w:r>
     </w:p>
     <w:p>
@@ -413,19 +357,11 @@
           <w:rFonts w:ascii="Bookman Old Style" w:hAnsi="Bookman Old Style"/>
         </w:rPr>
       </w:pPr>
-      <w:proofErr w:type="gramStart"/>
-      <w:r>
-        <w:rPr>
-          <w:rFonts w:ascii="Bookman Old Style" w:hAnsi="Bookman Old Style"/>
-        </w:rPr>
-        <w:t>So</w:t>
-      </w:r>
-      <w:proofErr w:type="gramEnd"/>
-      <w:r>
-        <w:rPr>
-          <w:rFonts w:ascii="Bookman Old Style" w:hAnsi="Bookman Old Style"/>
-        </w:rPr>
-        <w:t xml:space="preserve"> this is the one method to send out the response for uploading the data.</w:t>
+      <w:r>
+        <w:rPr>
+          <w:rFonts w:ascii="Bookman Old Style" w:hAnsi="Bookman Old Style"/>
+        </w:rPr>
+        <w:t>So this is the one method to send out the response for uploading the data.</w:t>
       </w:r>
     </w:p>
     <w:p>
@@ -581,21 +517,7 @@
         <w:rPr>
           <w:rFonts w:ascii="Bookman Old Style" w:hAnsi="Bookman Old Style"/>
         </w:rPr>
-        <w:t xml:space="preserve">ETA </w:t>
-      </w:r>
-      <w:proofErr w:type="gramStart"/>
-      <w:r>
-        <w:rPr>
-          <w:rFonts w:ascii="Bookman Old Style" w:hAnsi="Bookman Old Style"/>
-        </w:rPr>
-        <w:t>with In</w:t>
-      </w:r>
-      <w:proofErr w:type="gramEnd"/>
-      <w:r>
-        <w:rPr>
-          <w:rFonts w:ascii="Bookman Old Style" w:hAnsi="Bookman Old Style"/>
-        </w:rPr>
-        <w:t xml:space="preserve"> progress status:</w:t>
+        <w:t>ETA with In progress status:</w:t>
       </w:r>
     </w:p>
     <w:p>
@@ -1293,16 +1215,8 @@
         <w:rPr>
           <w:rFonts w:ascii="Bookman Old Style" w:hAnsi="Bookman Old Style"/>
         </w:rPr>
-        <w:t xml:space="preserve">Apache </w:t>
-      </w:r>
-      <w:proofErr w:type="spellStart"/>
-      <w:r>
-        <w:rPr>
-          <w:rFonts w:ascii="Bookman Old Style" w:hAnsi="Bookman Old Style"/>
-        </w:rPr>
-        <w:t>BenchMark</w:t>
-      </w:r>
-      <w:proofErr w:type="spellEnd"/>
+        <w:t>Apache BenchMark</w:t>
+      </w:r>
     </w:p>
     <w:p>
       <w:pPr>
@@ -1315,14 +1229,12 @@
           <w:rFonts w:ascii="Bookman Old Style" w:hAnsi="Bookman Old Style"/>
         </w:rPr>
       </w:pPr>
-      <w:proofErr w:type="spellStart"/>
       <w:r>
         <w:rPr>
           <w:rFonts w:ascii="Bookman Old Style" w:hAnsi="Bookman Old Style"/>
         </w:rPr>
         <w:t>Jmeter</w:t>
       </w:r>
-      <w:proofErr w:type="spellEnd"/>
     </w:p>
     <w:p>
       <w:pPr>
@@ -1477,33 +1389,11 @@
           <w:rFonts w:ascii="Bookman Old Style" w:hAnsi="Bookman Old Style"/>
         </w:rPr>
       </w:pPr>
-      <w:proofErr w:type="gramStart"/>
-      <w:r>
-        <w:rPr>
-          <w:rFonts w:ascii="Bookman Old Style" w:hAnsi="Bookman Old Style"/>
-        </w:rPr>
-        <w:t>So</w:t>
-      </w:r>
-      <w:proofErr w:type="gramEnd"/>
-      <w:r>
-        <w:rPr>
-          <w:rFonts w:ascii="Bookman Old Style" w:hAnsi="Bookman Old Style"/>
-        </w:rPr>
-        <w:t xml:space="preserve"> we need to use the diamond operator, to describe the </w:t>
-      </w:r>
-      <w:proofErr w:type="spellStart"/>
-      <w:r>
-        <w:rPr>
-          <w:rFonts w:ascii="Bookman Old Style" w:hAnsi="Bookman Old Style"/>
-        </w:rPr>
-        <w:t>arraylist</w:t>
-      </w:r>
-      <w:proofErr w:type="spellEnd"/>
-      <w:r>
-        <w:rPr>
-          <w:rFonts w:ascii="Bookman Old Style" w:hAnsi="Bookman Old Style"/>
-        </w:rPr>
-        <w:t>&lt;&gt;.</w:t>
+      <w:r>
+        <w:rPr>
+          <w:rFonts w:ascii="Bookman Old Style" w:hAnsi="Bookman Old Style"/>
+        </w:rPr>
+        <w:t>So we need to use the diamond operator, to describe the arraylist&lt;&gt;.</w:t>
       </w:r>
     </w:p>
     <w:p>
@@ -1894,21 +1784,7 @@
         <w:rPr>
           <w:rFonts w:ascii="Bookman Old Style" w:hAnsi="Bookman Old Style"/>
         </w:rPr>
-        <w:t>In place of &lt;T&gt;, we can also replace this with the &lt;P</w:t>
-      </w:r>
-      <w:proofErr w:type="gramStart"/>
-      <w:r>
-        <w:rPr>
-          <w:rFonts w:ascii="Bookman Old Style" w:hAnsi="Bookman Old Style"/>
-        </w:rPr>
-        <w:t>&gt; ,</w:t>
-      </w:r>
-      <w:proofErr w:type="gramEnd"/>
-      <w:r>
-        <w:rPr>
-          <w:rFonts w:ascii="Bookman Old Style" w:hAnsi="Bookman Old Style"/>
-        </w:rPr>
-        <w:t>&lt;PL&gt; or anything, but the convention is, we need to write the &lt;T&gt;.</w:t>
+        <w:t>In place of &lt;T&gt;, we can also replace this with the &lt;P&gt; ,&lt;PL&gt; or anything, but the convention is, we need to write the &lt;T&gt;.</w:t>
       </w:r>
     </w:p>
     <w:p>
@@ -1934,21 +1810,7 @@
         <w:rPr>
           <w:rFonts w:ascii="Bookman Old Style" w:hAnsi="Bookman Old Style"/>
         </w:rPr>
-        <w:t xml:space="preserve">And for the two types of </w:t>
-      </w:r>
-      <w:proofErr w:type="gramStart"/>
-      <w:r>
-        <w:rPr>
-          <w:rFonts w:ascii="Bookman Old Style" w:hAnsi="Bookman Old Style"/>
-        </w:rPr>
-        <w:t>datatypes</w:t>
-      </w:r>
-      <w:proofErr w:type="gramEnd"/>
-      <w:r>
-        <w:rPr>
-          <w:rFonts w:ascii="Bookman Old Style" w:hAnsi="Bookman Old Style"/>
-        </w:rPr>
-        <w:t xml:space="preserve"> we can use the class as following:</w:t>
+        <w:t>And for the two types of datatypes we can use the class as following:</w:t>
       </w:r>
     </w:p>
     <w:p>
@@ -2134,21 +1996,7 @@
         <w:rPr>
           <w:rFonts w:ascii="Bookman Old Style" w:hAnsi="Bookman Old Style"/>
         </w:rPr>
-        <w:t>T for the single class, &lt;</w:t>
-      </w:r>
-      <w:proofErr w:type="gramStart"/>
-      <w:r>
-        <w:rPr>
-          <w:rFonts w:ascii="Bookman Old Style" w:hAnsi="Bookman Old Style"/>
-        </w:rPr>
-        <w:t>K,V</w:t>
-      </w:r>
-      <w:proofErr w:type="gramEnd"/>
-      <w:r>
-        <w:rPr>
-          <w:rFonts w:ascii="Bookman Old Style" w:hAnsi="Bookman Old Style"/>
-        </w:rPr>
-        <w:t>&gt; for the key, value pairs, E for the collection types</w:t>
+        <w:t>T for the single class, &lt;K,V&gt; for the key, value pairs, E for the collection types</w:t>
       </w:r>
       <w:r>
         <w:rPr>
@@ -2267,35 +2115,7 @@
           <w:rFonts w:ascii="Bookman Old Style" w:hAnsi="Bookman Old Style"/>
         </w:rPr>
         <w:lastRenderedPageBreak/>
-        <w:t xml:space="preserve">We can make the </w:t>
-      </w:r>
-      <w:proofErr w:type="spellStart"/>
-      <w:r>
-        <w:rPr>
-          <w:rFonts w:ascii="Bookman Old Style" w:hAnsi="Bookman Old Style"/>
-        </w:rPr>
-        <w:t>StringContainer</w:t>
-      </w:r>
-      <w:proofErr w:type="spellEnd"/>
-      <w:r>
-        <w:rPr>
-          <w:rFonts w:ascii="Bookman Old Style" w:hAnsi="Bookman Old Style"/>
-        </w:rPr>
-        <w:t xml:space="preserve"> using the above interface, where we need to provide the implementation of the </w:t>
-      </w:r>
-      <w:proofErr w:type="spellStart"/>
-      <w:r>
-        <w:rPr>
-          <w:rFonts w:ascii="Bookman Old Style" w:hAnsi="Bookman Old Style"/>
-        </w:rPr>
-        <w:t>StringContainer</w:t>
-      </w:r>
-      <w:proofErr w:type="spellEnd"/>
-      <w:r>
-        <w:rPr>
-          <w:rFonts w:ascii="Bookman Old Style" w:hAnsi="Bookman Old Style"/>
-        </w:rPr>
-        <w:t xml:space="preserve"> as shown below:</w:t>
+        <w:t>We can make the StringContainer using the above interface, where we need to provide the implementation of the StringContainer as shown below:</w:t>
       </w:r>
     </w:p>
     <w:p>
@@ -2363,21 +2183,7 @@
         <w:rPr>
           <w:rFonts w:ascii="Bookman Old Style" w:hAnsi="Bookman Old Style"/>
         </w:rPr>
-        <w:t xml:space="preserve">Or we can make that as the </w:t>
-      </w:r>
-      <w:proofErr w:type="spellStart"/>
-      <w:r>
-        <w:rPr>
-          <w:rFonts w:ascii="Bookman Old Style" w:hAnsi="Bookman Old Style"/>
-        </w:rPr>
-        <w:t>GenericContainer</w:t>
-      </w:r>
-      <w:proofErr w:type="spellEnd"/>
-      <w:r>
-        <w:rPr>
-          <w:rFonts w:ascii="Bookman Old Style" w:hAnsi="Bookman Old Style"/>
-        </w:rPr>
-        <w:t xml:space="preserve"> for the generic interface as shown below:</w:t>
+        <w:t>Or we can make that as the GenericContainer for the generic interface as shown below:</w:t>
       </w:r>
     </w:p>
     <w:p>
@@ -2514,21 +2320,7 @@
         <w:rPr>
           <w:rFonts w:ascii="Bookman Old Style" w:hAnsi="Bookman Old Style"/>
         </w:rPr>
-        <w:t xml:space="preserve">So, we need to provide the &lt;T&gt; with the </w:t>
-      </w:r>
-      <w:proofErr w:type="spellStart"/>
-      <w:r>
-        <w:rPr>
-          <w:rFonts w:ascii="Bookman Old Style" w:hAnsi="Bookman Old Style"/>
-        </w:rPr>
-        <w:t>GenericContainer</w:t>
-      </w:r>
-      <w:proofErr w:type="spellEnd"/>
-      <w:r>
-        <w:rPr>
-          <w:rFonts w:ascii="Bookman Old Style" w:hAnsi="Bookman Old Style"/>
-        </w:rPr>
-        <w:t xml:space="preserve"> as well as shown below:</w:t>
+        <w:t>So, we need to provide the &lt;T&gt; with the GenericContainer as well as shown below:</w:t>
       </w:r>
     </w:p>
     <w:p>
@@ -3005,21 +2797,7 @@
         <w:rPr>
           <w:rFonts w:ascii="Bookman Old Style" w:hAnsi="Bookman Old Style"/>
         </w:rPr>
-        <w:t xml:space="preserve">And, </w:t>
-      </w:r>
-      <w:proofErr w:type="gramStart"/>
-      <w:r>
-        <w:rPr>
-          <w:rFonts w:ascii="Bookman Old Style" w:hAnsi="Bookman Old Style"/>
-        </w:rPr>
-        <w:t>also</w:t>
-      </w:r>
-      <w:proofErr w:type="gramEnd"/>
-      <w:r>
-        <w:rPr>
-          <w:rFonts w:ascii="Bookman Old Style" w:hAnsi="Bookman Old Style"/>
-        </w:rPr>
-        <w:t xml:space="preserve"> we need to provide the interface after the &amp; symbol, this is due to the reason that, we can implement multiple interfaces in Java, but class we can extend only one.</w:t>
+        <w:t>And, also we need to provide the interface after the &amp; symbol, this is due to the reason that, we can implement multiple interfaces in Java, but class we can extend only one.</w:t>
       </w:r>
     </w:p>
     <w:p>
@@ -3459,19 +3237,11 @@
           <w:rFonts w:ascii="Bookman Old Style" w:hAnsi="Bookman Old Style"/>
         </w:rPr>
       </w:pPr>
-      <w:proofErr w:type="gramStart"/>
-      <w:r>
-        <w:rPr>
-          <w:rFonts w:ascii="Bookman Old Style" w:hAnsi="Bookman Old Style"/>
-        </w:rPr>
-        <w:t>T[</w:t>
-      </w:r>
-      <w:proofErr w:type="gramEnd"/>
-      <w:r>
-        <w:rPr>
-          <w:rFonts w:ascii="Bookman Old Style" w:hAnsi="Bookman Old Style"/>
-        </w:rPr>
-        <w:t>] is the type array and also we have T element for any kind of the element as shown below:</w:t>
+      <w:r>
+        <w:rPr>
+          <w:rFonts w:ascii="Bookman Old Style" w:hAnsi="Bookman Old Style"/>
+        </w:rPr>
+        <w:t>T[] is the type array and also we have T element for any kind of the element as shown below:</w:t>
       </w:r>
     </w:p>
     <w:p>
@@ -4124,21 +3894,7 @@
         <w:rPr>
           <w:rFonts w:ascii="Bookman Old Style" w:hAnsi="Bookman Old Style"/>
         </w:rPr>
-        <w:t xml:space="preserve">In the following case, we are not returning anything, we are only printing the </w:t>
-      </w:r>
-      <w:proofErr w:type="spellStart"/>
-      <w:r>
-        <w:rPr>
-          <w:rFonts w:ascii="Bookman Old Style" w:hAnsi="Bookman Old Style"/>
-        </w:rPr>
-        <w:t>arraylist</w:t>
-      </w:r>
-      <w:proofErr w:type="spellEnd"/>
-      <w:r>
-        <w:rPr>
-          <w:rFonts w:ascii="Bookman Old Style" w:hAnsi="Bookman Old Style"/>
-        </w:rPr>
-        <w:t>, so we can use the wildcards:</w:t>
+        <w:t>In the following case, we are not returning anything, we are only printing the arraylist, so we can use the wildcards:</w:t>
       </w:r>
     </w:p>
     <w:p>
@@ -4286,25 +4042,7 @@
           <w:b/>
           <w:bCs/>
         </w:rPr>
-        <w:t xml:space="preserve">IMPORTANT: As, wildcards are used only for read only purpose, </w:t>
-      </w:r>
-      <w:proofErr w:type="gramStart"/>
-      <w:r>
-        <w:rPr>
-          <w:rFonts w:ascii="Bookman Old Style" w:hAnsi="Bookman Old Style"/>
-          <w:b/>
-          <w:bCs/>
-        </w:rPr>
-        <w:t>If</w:t>
-      </w:r>
-      <w:proofErr w:type="gramEnd"/>
-      <w:r>
-        <w:rPr>
-          <w:rFonts w:ascii="Bookman Old Style" w:hAnsi="Bookman Old Style"/>
-          <w:b/>
-          <w:bCs/>
-        </w:rPr>
-        <w:t xml:space="preserve"> we try to use the wildcards pattern, when we are trying to add the two things, then we can not use the wildcards pattern as shown below:</w:t>
+        <w:t>IMPORTANT: As, wildcards are used only for read only purpose, If we try to use the wildcards pattern, when we are trying to add the two things, then we can not use the wildcards pattern as shown below:</w:t>
       </w:r>
     </w:p>
     <w:p>
@@ -4615,6 +4353,7 @@
       <w:r>
         <w:rPr>
           <w:rFonts w:ascii="Bookman Old Style" w:hAnsi="Bookman Old Style"/>
+          <w:noProof/>
         </w:rPr>
         <w:lastRenderedPageBreak/>
         <w:drawing>
@@ -4713,6 +4452,7 @@
       <w:r>
         <w:rPr>
           <w:rFonts w:ascii="Bookman Old Style" w:hAnsi="Bookman Old Style"/>
+          <w:noProof/>
         </w:rPr>
         <w:drawing>
           <wp:inline distT="0" distB="0" distL="0" distR="0" wp14:anchorId="05B6BBCE" wp14:editId="29832FF4">
@@ -4787,6 +4527,7 @@
       <w:r>
         <w:rPr>
           <w:rFonts w:ascii="Bookman Old Style" w:hAnsi="Bookman Old Style"/>
+          <w:noProof/>
         </w:rPr>
         <w:lastRenderedPageBreak/>
         <w:drawing>
@@ -4892,21 +4633,7 @@
         <w:rPr>
           <w:rFonts w:ascii="Bookman Old Style" w:hAnsi="Bookman Old Style"/>
         </w:rPr>
-        <w:t xml:space="preserve">. In this case, the JVM internally updates the GENERICS like BOX&lt;T&gt; with </w:t>
-      </w:r>
-      <w:proofErr w:type="gramStart"/>
-      <w:r>
-        <w:rPr>
-          <w:rFonts w:ascii="Bookman Old Style" w:hAnsi="Bookman Old Style"/>
-        </w:rPr>
-        <w:t>BOX, and</w:t>
-      </w:r>
-      <w:proofErr w:type="gramEnd"/>
-      <w:r>
-        <w:rPr>
-          <w:rFonts w:ascii="Bookman Old Style" w:hAnsi="Bookman Old Style"/>
-        </w:rPr>
-        <w:t xml:space="preserve"> cast the object when the object is getting created, but this happens internally, when the byte code is getting generated.</w:t>
+        <w:t>. In this case, the JVM internally updates the GENERICS like BOX&lt;T&gt; with BOX, and cast the object when the object is getting created, but this happens internally, when the byte code is getting generated.</w:t>
       </w:r>
     </w:p>
     <w:p>
@@ -4961,6 +4688,7 @@
       <w:r>
         <w:rPr>
           <w:rFonts w:ascii="Bookman Old Style" w:hAnsi="Bookman Old Style"/>
+          <w:noProof/>
         </w:rPr>
         <w:drawing>
           <wp:inline distT="0" distB="0" distL="0" distR="0" wp14:anchorId="7593B12B" wp14:editId="67C8A22D">
@@ -5035,6 +4763,7 @@
       <w:r>
         <w:rPr>
           <w:rFonts w:ascii="Bookman Old Style" w:hAnsi="Bookman Old Style"/>
+          <w:noProof/>
         </w:rPr>
         <w:drawing>
           <wp:inline distT="0" distB="0" distL="0" distR="0" wp14:anchorId="3393182B" wp14:editId="3257498A">
@@ -5102,6 +4831,7 @@
       <w:r>
         <w:rPr>
           <w:rFonts w:ascii="Bookman Old Style" w:hAnsi="Bookman Old Style"/>
+          <w:noProof/>
         </w:rPr>
         <w:drawing>
           <wp:inline distT="0" distB="0" distL="0" distR="0" wp14:anchorId="37A160D2" wp14:editId="3D2C239A">
@@ -5176,6 +4906,7 @@
       <w:r>
         <w:rPr>
           <w:rFonts w:ascii="Bookman Old Style" w:hAnsi="Bookman Old Style"/>
+          <w:noProof/>
         </w:rPr>
         <w:drawing>
           <wp:inline distT="0" distB="0" distL="0" distR="0" wp14:anchorId="13CF6AEC" wp14:editId="35FF6D85">
@@ -6178,6 +5909,7 @@
   <w:style w:type="character" w:default="1" w:styleId="DefaultParagraphFont">
     <w:name w:val="Default Paragraph Font"/>
     <w:uiPriority w:val="1"/>
+    <w:semiHidden/>
     <w:unhideWhenUsed/>
   </w:style>
   <w:style w:type="table" w:default="1" w:styleId="TableNormal">
